--- a/++Templated Entries/READY/Hoerijah, Adam (Minarti)/Hoerijah, Adam (Minarti) TemplatedLD.docx
+++ b/++Templated Entries/READY/Hoerijah, Adam (Minarti)/Hoerijah, Adam (Minarti) TemplatedLD.docx
@@ -295,7 +295,6 @@
             <w:placeholder>
               <w:docPart w:val="E47B22438EAEBC43B127D1E0CE954AF9"/>
             </w:placeholder>
-            <w:showingPlcHdr/>
             <w:text/>
           </w:sdtPr>
           <w:sdtContent>
@@ -312,10 +311,9 @@
                 </w:pPr>
                 <w:r>
                   <w:rPr>
-                    <w:rStyle w:val="PlaceholderText"/>
                     <w:rFonts w:ascii="Calibri" w:hAnsi="Calibri"/>
                   </w:rPr>
-                  <w:t>[Enter the institution with which you are affiliated]</w:t>
+                  <w:t>Independent Scholar</w:t>
                 </w:r>
               </w:p>
             </w:tc>
@@ -407,11 +405,23 @@
                     <w:b/>
                   </w:rPr>
                 </w:pPr>
-                <w:proofErr w:type="spellStart"/>
                 <w:r>
                   <w:rPr>
                     <w:rFonts w:ascii="Calibri" w:hAnsi="Calibri"/>
                   </w:rPr>
+                  <w:t>Adam</w:t>
+                </w:r>
+                <w:r>
+                  <w:rPr>
+                    <w:rFonts w:ascii="Calibri" w:hAnsi="Calibri"/>
+                  </w:rPr>
+                  <w:t xml:space="preserve">, </w:t>
+                </w:r>
+                <w:proofErr w:type="spellStart"/>
+                <w:r>
+                  <w:rPr>
+                    <w:rFonts w:ascii="Calibri" w:hAnsi="Calibri"/>
+                  </w:rPr>
                   <w:t>Hoerijah</w:t>
                 </w:r>
                 <w:proofErr w:type="spellEnd"/>
@@ -419,7 +429,7 @@
                   <w:rPr>
                     <w:rFonts w:ascii="Calibri" w:hAnsi="Calibri"/>
                   </w:rPr>
-                  <w:t>, Adam (1936-1971)</w:t>
+                  <w:t xml:space="preserve"> (1936-1971)</w:t>
                 </w:r>
               </w:p>
             </w:tc>
@@ -545,15 +555,7 @@
                   <w:rPr>
                     <w:rFonts w:ascii="Calibri" w:hAnsi="Calibri" w:cs="Times New Roman"/>
                   </w:rPr>
-                  <w:t xml:space="preserve"> culture </w:t>
-                </w:r>
-                <w:bookmarkStart w:id="0" w:name="_GoBack"/>
-                <w:bookmarkEnd w:id="0"/>
-                <w:r>
-                  <w:rPr>
-                    <w:rFonts w:ascii="Calibri" w:hAnsi="Calibri" w:cs="Times New Roman"/>
-                  </w:rPr>
-                  <w:t xml:space="preserve">of West Sumatra. </w:t>
+                  <w:t xml:space="preserve"> culture of West Sumatra. </w:t>
                 </w:r>
               </w:p>
               <w:p>
@@ -1529,6 +1531,354 @@
                   </w:rPr>
                   <w:t xml:space="preserve">) allowed her to add a different dance language to the movement of dance modernism in postcolonial Indonesia. </w:t>
                 </w:r>
+              </w:p>
+              <w:p>
+                <w:pPr>
+                  <w:rPr>
+                    <w:rFonts w:ascii="Calibri" w:hAnsi="Calibri" w:cs="Times New Roman"/>
+                  </w:rPr>
+                </w:pPr>
+              </w:p>
+              <w:p>
+                <w:pPr>
+                  <w:keepNext/>
+                </w:pPr>
+                <w:r>
+                  <w:rPr>
+                    <w:rFonts w:ascii="Calibri" w:hAnsi="Calibri" w:cs="Times New Roman"/>
+                  </w:rPr>
+                  <w:t>File: hoerijah2.jpg</w:t>
+                </w:r>
+              </w:p>
+              <w:p>
+                <w:pPr>
+                  <w:pStyle w:val="Caption"/>
+                  <w:spacing w:after="0"/>
+                </w:pPr>
+                <w:r>
+                  <w:t xml:space="preserve">Figure </w:t>
+                </w:r>
+                <w:fldSimple w:instr=" SEQ Figure \* ARABIC ">
+                  <w:r>
+                    <w:rPr>
+                      <w:noProof/>
+                    </w:rPr>
+                    <w:t>1</w:t>
+                  </w:r>
+                </w:fldSimple>
+                <w:r>
+                  <w:t xml:space="preserve"> </w:t>
+                </w:r>
+                <w:proofErr w:type="spellStart"/>
+                <w:r>
+                  <w:t>Malin</w:t>
+                </w:r>
+                <w:proofErr w:type="spellEnd"/>
+                <w:r>
+                  <w:t xml:space="preserve"> </w:t>
+                </w:r>
+                <w:proofErr w:type="spellStart"/>
+                <w:r>
+                  <w:t>Kundang</w:t>
+                </w:r>
+                <w:proofErr w:type="spellEnd"/>
+                <w:r>
+                  <w:t xml:space="preserve"> (1971), a 30-minute dance drama by </w:t>
+                </w:r>
+                <w:proofErr w:type="spellStart"/>
+                <w:r>
+                  <w:t>Hoerijah</w:t>
+                </w:r>
+                <w:proofErr w:type="spellEnd"/>
+                <w:r>
+                  <w:t xml:space="preserve"> Adam inspired by a local </w:t>
+                </w:r>
+                <w:proofErr w:type="spellStart"/>
+                <w:r>
+                  <w:t>folktake</w:t>
+                </w:r>
+                <w:proofErr w:type="spellEnd"/>
+                <w:r>
+                  <w:t xml:space="preserve"> with similar title, staged at TIM (Jakarta Arts Centre). Standing at the </w:t>
+                </w:r>
+                <w:proofErr w:type="spellStart"/>
+                <w:r>
+                  <w:t>center</w:t>
+                </w:r>
+                <w:proofErr w:type="spellEnd"/>
+                <w:r>
+                  <w:t xml:space="preserve"> is Farida </w:t>
+                </w:r>
+                <w:proofErr w:type="spellStart"/>
+                <w:r>
+                  <w:t>Oetoyo</w:t>
+                </w:r>
+                <w:proofErr w:type="spellEnd"/>
+                <w:r>
+                  <w:t xml:space="preserve">, trained as a </w:t>
+                </w:r>
+                <w:proofErr w:type="spellStart"/>
+                <w:r>
+                  <w:t>classican</w:t>
+                </w:r>
+                <w:proofErr w:type="spellEnd"/>
+                <w:r>
+                  <w:t xml:space="preserve"> ballerina in Singapore, Australia and Bolshoi (Moscow). The piece was created through the period of TIM intercultural Workshop, taking place at the new arts centre between 1968-1971.</w:t>
+                </w:r>
+              </w:p>
+              <w:p>
+                <w:r>
+                  <w:t xml:space="preserve">Source: Photography collection of </w:t>
+                </w:r>
+                <w:proofErr w:type="spellStart"/>
+                <w:r>
+                  <w:t>Julianti</w:t>
+                </w:r>
+                <w:proofErr w:type="spellEnd"/>
+                <w:r>
+                  <w:t xml:space="preserve"> </w:t>
+                </w:r>
+                <w:proofErr w:type="spellStart"/>
+                <w:r>
+                  <w:t>Parani</w:t>
+                </w:r>
+                <w:proofErr w:type="spellEnd"/>
+                <w:r>
+                  <w:t>; photographer unknown.</w:t>
+                </w:r>
+              </w:p>
+              <w:p>
+                <w:pPr>
+                  <w:rPr>
+                    <w:rFonts w:ascii="Calibri" w:hAnsi="Calibri" w:cs="Times New Roman"/>
+                  </w:rPr>
+                </w:pPr>
+              </w:p>
+              <w:p>
+                <w:pPr>
+                  <w:keepNext/>
+                </w:pPr>
+                <w:r>
+                  <w:rPr>
+                    <w:rFonts w:ascii="Calibri" w:hAnsi="Calibri" w:cs="Times New Roman"/>
+                  </w:rPr>
+                  <w:t>File: hoerijah1.jpg</w:t>
+                </w:r>
+              </w:p>
+              <w:p>
+                <w:pPr>
+                  <w:pStyle w:val="Caption"/>
+                  <w:spacing w:after="0"/>
+                </w:pPr>
+                <w:r>
+                  <w:t xml:space="preserve">Figure </w:t>
+                </w:r>
+                <w:fldSimple w:instr=" SEQ Figure \* ARABIC ">
+                  <w:r>
+                    <w:rPr>
+                      <w:noProof/>
+                    </w:rPr>
+                    <w:t>2</w:t>
+                  </w:r>
+                </w:fldSimple>
+                <w:r>
+                  <w:t xml:space="preserve"> </w:t>
+                </w:r>
+                <w:proofErr w:type="spellStart"/>
+                <w:r>
+                  <w:t>Hoerijah</w:t>
+                </w:r>
+                <w:proofErr w:type="spellEnd"/>
+                <w:r>
+                  <w:t xml:space="preserve"> Adam dances with </w:t>
+                </w:r>
+                <w:proofErr w:type="spellStart"/>
+                <w:r>
+                  <w:t>Irwan</w:t>
+                </w:r>
+                <w:proofErr w:type="spellEnd"/>
+                <w:r>
+                  <w:t xml:space="preserve"> Holmes, a visiting choreographer from the US, either in 1970 or 1971. In daily life, </w:t>
+                </w:r>
+                <w:proofErr w:type="spellStart"/>
+                <w:r>
+                  <w:t>Hoerijah</w:t>
+                </w:r>
+                <w:proofErr w:type="spellEnd"/>
+                <w:r>
+                  <w:t xml:space="preserve"> dressed as a modest </w:t>
+                </w:r>
+                <w:proofErr w:type="spellStart"/>
+                <w:r>
+                  <w:t>Minang</w:t>
+                </w:r>
+                <w:proofErr w:type="spellEnd"/>
+                <w:r>
+                  <w:t xml:space="preserve"> Muslim woman, loosely covering her hair with an </w:t>
+                </w:r>
+                <w:proofErr w:type="spellStart"/>
+                <w:r>
+                  <w:t>intied</w:t>
+                </w:r>
+                <w:proofErr w:type="spellEnd"/>
+                <w:r>
+                  <w:t xml:space="preserve"> see-through shawl of old Indonesian style. On stage, she wears </w:t>
+                </w:r>
+                <w:proofErr w:type="gramStart"/>
+                <w:r>
+                  <w:t>costumes</w:t>
+                </w:r>
+                <w:proofErr w:type="gramEnd"/>
+                <w:r>
+                  <w:t xml:space="preserve"> as she was required by the piece.</w:t>
+                </w:r>
+              </w:p>
+              <w:p>
+                <w:r>
+                  <w:t xml:space="preserve">Source: Photo courtesy of </w:t>
+                </w:r>
+                <w:proofErr w:type="spellStart"/>
+                <w:r>
+                  <w:t>Julianti</w:t>
+                </w:r>
+                <w:proofErr w:type="spellEnd"/>
+                <w:r>
+                  <w:t xml:space="preserve"> </w:t>
+                </w:r>
+                <w:proofErr w:type="spellStart"/>
+                <w:r>
+                  <w:t>Parani</w:t>
+                </w:r>
+                <w:proofErr w:type="spellEnd"/>
+                <w:r>
+                  <w:t>; photographer unknown.</w:t>
+                </w:r>
+              </w:p>
+              <w:p>
+                <w:pPr>
+                  <w:rPr>
+                    <w:rFonts w:ascii="Calibri" w:hAnsi="Calibri" w:cs="Times New Roman"/>
+                  </w:rPr>
+                </w:pPr>
+              </w:p>
+              <w:p>
+                <w:pPr>
+                  <w:keepNext/>
+                </w:pPr>
+                <w:r>
+                  <w:rPr>
+                    <w:rFonts w:ascii="Calibri" w:hAnsi="Calibri" w:cs="Times New Roman"/>
+                  </w:rPr>
+                  <w:t xml:space="preserve">File: </w:t>
+                </w:r>
+                <w:proofErr w:type="spellStart"/>
+                <w:r>
+                  <w:rPr>
+                    <w:rFonts w:ascii="Calibri" w:hAnsi="Calibri" w:cs="Times New Roman"/>
+                  </w:rPr>
+                  <w:t>hoerijahprofilefrom</w:t>
+                </w:r>
+                <w:proofErr w:type="spellEnd"/>
+                <w:r>
+                  <w:rPr>
+                    <w:rFonts w:ascii="Calibri" w:hAnsi="Calibri" w:cs="Times New Roman"/>
+                  </w:rPr>
+                  <w:t xml:space="preserve"> fb.jpg</w:t>
+                </w:r>
+              </w:p>
+              <w:p>
+                <w:pPr>
+                  <w:pStyle w:val="Caption"/>
+                  <w:spacing w:after="0"/>
+                </w:pPr>
+                <w:r>
+                  <w:t xml:space="preserve">Figure </w:t>
+                </w:r>
+                <w:fldSimple w:instr=" SEQ Figure \* ARABIC ">
+                  <w:r>
+                    <w:rPr>
+                      <w:noProof/>
+                    </w:rPr>
+                    <w:t>3</w:t>
+                  </w:r>
+                </w:fldSimple>
+                <w:r>
+                  <w:t xml:space="preserve"> Profile of </w:t>
+                </w:r>
+                <w:proofErr w:type="spellStart"/>
+                <w:r>
+                  <w:t>Hoerijah</w:t>
+                </w:r>
+                <w:proofErr w:type="spellEnd"/>
+                <w:r>
+                  <w:t xml:space="preserve"> Adam dressed n </w:t>
+                </w:r>
+                <w:proofErr w:type="spellStart"/>
+                <w:r>
+                  <w:t>Manangkabau</w:t>
+                </w:r>
+                <w:proofErr w:type="spellEnd"/>
+                <w:r>
+                  <w:t xml:space="preserve"> traditional attire, complete with </w:t>
+                </w:r>
+                <w:proofErr w:type="spellStart"/>
+                <w:r>
+                  <w:t>Minangkabau</w:t>
+                </w:r>
+                <w:proofErr w:type="spellEnd"/>
+                <w:r>
+                  <w:t xml:space="preserve"> signature of buffalo horn-shaped </w:t>
+                </w:r>
+                <w:proofErr w:type="spellStart"/>
+                <w:r>
+                  <w:t>headress</w:t>
+                </w:r>
+                <w:proofErr w:type="spellEnd"/>
+                <w:r>
+                  <w:t xml:space="preserve"> Collection: </w:t>
+                </w:r>
+                <w:proofErr w:type="spellStart"/>
+                <w:r>
+                  <w:t>Indra</w:t>
+                </w:r>
+                <w:bookmarkStart w:id="0" w:name="_GoBack"/>
+                <w:bookmarkEnd w:id="0"/>
+                <w:proofErr w:type="spellEnd"/>
+                <w:r>
+                  <w:t xml:space="preserve"> </w:t>
+                </w:r>
+                <w:proofErr w:type="spellStart"/>
+                <w:r>
+                  <w:t>Utama</w:t>
+                </w:r>
+                <w:proofErr w:type="spellEnd"/>
+                <w:r>
+                  <w:t xml:space="preserve">, </w:t>
+                </w:r>
+                <w:proofErr w:type="spellStart"/>
+                <w:r>
+                  <w:t>Hoerijah's</w:t>
+                </w:r>
+                <w:proofErr w:type="spellEnd"/>
+                <w:r>
+                  <w:t xml:space="preserve"> nephew.</w:t>
+                </w:r>
+              </w:p>
+              <w:p>
+                <w:r>
+                  <w:rPr>
+                    <w:highlight w:val="yellow"/>
+                  </w:rPr>
+                  <w:t>Source</w:t>
+                </w:r>
+                <w:proofErr w:type="gramStart"/>
+                <w:r>
+                  <w:rPr>
+                    <w:highlight w:val="yellow"/>
+                  </w:rPr>
+                  <w:t>: ?</w:t>
+                </w:r>
+                <w:proofErr w:type="gramEnd"/>
               </w:p>
               <w:p>
                 <w:pPr>
@@ -3071,6 +3421,25 @@
       <w:szCs w:val="18"/>
     </w:rPr>
   </w:style>
+  <w:style w:type="paragraph" w:styleId="Caption">
+    <w:name w:val="caption"/>
+    <w:basedOn w:val="Normal"/>
+    <w:next w:val="Normal"/>
+    <w:uiPriority w:val="35"/>
+    <w:semiHidden/>
+    <w:qFormat/>
+    <w:rsid w:val="0006755D"/>
+    <w:pPr>
+      <w:spacing w:after="200" w:line="240" w:lineRule="auto"/>
+    </w:pPr>
+    <w:rPr>
+      <w:b/>
+      <w:bCs/>
+      <w:color w:val="5B9BD5" w:themeColor="accent1"/>
+      <w:sz w:val="18"/>
+      <w:szCs w:val="18"/>
+    </w:rPr>
+  </w:style>
 </w:styles>
 </file>
 
@@ -3616,6 +3985,25 @@
     <w:rsid w:val="00F15BB7"/>
     <w:rPr>
       <w:rFonts w:ascii="Lucida Grande" w:hAnsi="Lucida Grande" w:cs="Lucida Grande"/>
+      <w:sz w:val="18"/>
+      <w:szCs w:val="18"/>
+    </w:rPr>
+  </w:style>
+  <w:style w:type="paragraph" w:styleId="Caption">
+    <w:name w:val="caption"/>
+    <w:basedOn w:val="Normal"/>
+    <w:next w:val="Normal"/>
+    <w:uiPriority w:val="35"/>
+    <w:semiHidden/>
+    <w:qFormat/>
+    <w:rsid w:val="0006755D"/>
+    <w:pPr>
+      <w:spacing w:after="200" w:line="240" w:lineRule="auto"/>
+    </w:pPr>
+    <w:rPr>
+      <w:b/>
+      <w:bCs/>
+      <w:color w:val="5B9BD5" w:themeColor="accent1"/>
       <w:sz w:val="18"/>
       <w:szCs w:val="18"/>
     </w:rPr>
@@ -4042,14 +4430,14 @@
     <w:charset w:val="4E"/>
     <w:family w:val="auto"/>
     <w:pitch w:val="variable"/>
-    <w:sig w:usb0="E00002FF" w:usb1="6AC7FDFB" w:usb2="00000012" w:usb3="00000000" w:csb0="0002009F" w:csb1="00000000"/>
+    <w:sig w:usb0="00000001" w:usb1="08070000" w:usb2="00000010" w:usb3="00000000" w:csb0="00020000" w:csb1="00000000"/>
   </w:font>
   <w:font w:name="Lucida Grande">
     <w:panose1 w:val="020B0600040502020204"/>
     <w:charset w:val="00"/>
     <w:family w:val="auto"/>
     <w:pitch w:val="variable"/>
-    <w:sig w:usb0="E1000AEF" w:usb1="5000A1FF" w:usb2="00000000" w:usb3="00000000" w:csb0="000001BF" w:csb1="00000000"/>
+    <w:sig w:usb0="00000003" w:usb1="00000000" w:usb2="00000000" w:usb3="00000000" w:csb0="00000001" w:csb1="00000000"/>
   </w:font>
   <w:font w:name="Arial">
     <w:panose1 w:val="020B0604020202020204"/>
@@ -4062,7 +4450,7 @@
     <w:charset w:val="4E"/>
     <w:family w:val="auto"/>
     <w:pitch w:val="variable"/>
-    <w:sig w:usb0="E00002FF" w:usb1="6AC7FDFB" w:usb2="00000012" w:usb3="00000000" w:csb0="0002009F" w:csb1="00000000"/>
+    <w:sig w:usb0="00000001" w:usb1="08070000" w:usb2="00000010" w:usb3="00000000" w:csb0="00020000" w:csb1="00000000"/>
   </w:font>
   <w:font w:name="Cambria">
     <w:panose1 w:val="02040503050406030204"/>
@@ -4086,6 +4474,10 @@
     <w:compatSetting w:name="enableOpenTypeFeatures" w:uri="http://schemas.microsoft.com/office/word" w:val="1"/>
     <w:compatSetting w:name="doNotFlipMirrorIndents" w:uri="http://schemas.microsoft.com/office/word" w:val="1"/>
   </w:compat>
+  <w:rsids>
+    <w:rsidRoot w:val="00BB17F2"/>
+    <w:rsid w:val="00BB17F2"/>
+  </w:rsids>
   <m:mathPr>
     <m:mathFont m:val="Cambria Math"/>
     <m:brkBin m:val="before"/>
@@ -4826,7 +5218,7 @@
   <a:extraClrSchemeLst/>
   <a:extLst>
     <a:ext uri="{05A4C25C-085E-4340-85A3-A5531E510DB2}">
-      <thm15:themeFamily xmlns:thm15="http://schemas.microsoft.com/office/thememl/2012/main" xmlns="" name="Office Theme" id="{62F939B6-93AF-4DB8-9C6B-D6C7DFDC589F}" vid="{4A3C46E8-61CC-4603-A589-7422A47A8E4A}"/>
+      <thm15:themeFamily xmlns="" xmlns:thm15="http://schemas.microsoft.com/office/thememl/2012/main" name="Office Theme" id="{62F939B6-93AF-4DB8-9C6B-D6C7DFDC589F}" vid="{4A3C46E8-61CC-4603-A589-7422A47A8E4A}"/>
     </a:ext>
   </a:extLst>
 </a:theme>
@@ -4924,7 +5316,7 @@
 </file>
 
 <file path=customXml/itemProps1.xml><?xml version="1.0" encoding="utf-8"?>
-<ds:datastoreItem xmlns:ds="http://schemas.openxmlformats.org/officeDocument/2006/customXml" ds:itemID="{C2FF2CAC-DB64-2244-A294-96DBA06802EE}">
+<ds:datastoreItem xmlns:ds="http://schemas.openxmlformats.org/officeDocument/2006/customXml" ds:itemID="{6E145BE1-1102-9942-997C-794D9722F3FF}">
   <ds:schemaRefs>
     <ds:schemaRef ds:uri="http://schemas.openxmlformats.org/officeDocument/2006/bibliography"/>
   </ds:schemaRefs>
